--- a/papers/alt-ed-covid-2/preprint-submission-packages/irb/covid-recruitment-message.docx
+++ b/papers/alt-ed-covid-2/preprint-submission-packages/irb/covid-recruitment-message.docx
@@ -86,8 +86,6 @@
       <w:r>
         <w:t>es</w:t>
       </w:r>
-      <w:bookmarkStart w:id="1" w:name="_GoBack"/>
-      <w:bookmarkEnd w:id="1"/>
       <w:r>
         <w:t>.</w:t>
       </w:r>
@@ -106,10 +104,17 @@
         </w:rPr>
         <w:t>Amazon Mechanical Turk Instructions:</w:t>
       </w:r>
+      <w:r>
+        <w:rPr>
+          <w:b/>
+          <w:bCs/>
+        </w:rPr>
+        <w:t xml:space="preserve"> </w:t>
+      </w:r>
     </w:p>
     <w:p>
       <w:r>
-        <w:t>We are conducting an academic survey about alternatives to the traditional college experience. Select the link below to complete the survey. At the end of the survey, you will receive a code to paste into the box below to receive credit for taking our survey. The survey will also ask for your Worker ID.</w:t>
+        <w:t>We are conducting an academic survey about alternatives to the traditional college experience. At the end of the survey, you will receive a completion code to paste into the box below to receive credit for taking our survey. The survey will also ask for your Worker ID.</w:t>
       </w:r>
     </w:p>
     <w:p>
@@ -119,35 +124,23 @@
     </w:p>
     <w:p>
       <w:r>
-        <w:t>As part of the survey,</w:t>
-      </w:r>
-      <w:r>
-        <w:t xml:space="preserve"> you will be asked to consent to participation </w:t>
-      </w:r>
-      <w:r>
-        <w:t xml:space="preserve">in the study </w:t>
-      </w:r>
-      <w:r>
-        <w:t>subject to an informed consent disclosure, which you may optionally preview now:</w:t>
+        <w:t>To access the survey, click the button which says “I agree” at the bottom of the informed consent document below:</w:t>
       </w:r>
     </w:p>
     <w:p>
-      <w:pPr>
-        <w:rPr>
-          <w:rFonts w:cstheme="minorHAnsi"/>
-        </w:rPr>
-      </w:pPr>
       <w:hyperlink r:id="rId5" w:history="1">
         <w:r>
           <w:rPr>
             <w:rStyle w:val="Hyperlink"/>
-            <w:rFonts w:cstheme="minorHAnsi"/>
           </w:rPr>
-          <w:t>https://osf.io/9js5c/?view_only=95b0c0b0c65e4b7983198cc87c2ab733</w:t>
+          <w:t>https://osf.io/m3jh4/</w:t>
         </w:r>
       </w:hyperlink>
     </w:p>
-    <w:p/>
+    <w:p>
+      <w:bookmarkStart w:id="1" w:name="_GoBack"/>
+      <w:bookmarkEnd w:id="1"/>
+    </w:p>
     <w:sectPr>
       <w:pgSz w:w="12240" w:h="15840"/>
       <w:pgMar w:top="1440" w:right="1440" w:bottom="1440" w:left="1440" w:header="720" w:footer="720" w:gutter="0"/>

--- a/papers/alt-ed-covid-2/preprint-submission-packages/irb/covid-recruitment-message.docx
+++ b/papers/alt-ed-covid-2/preprint-submission-packages/irb/covid-recruitment-message.docx
@@ -9,10 +9,10 @@
       <w:r>
         <w:t>Recruitment Message for “</w:t>
       </w:r>
-      <w:bookmarkStart w:id="0" w:name="_Hlk56671814"/>
-      <w:r>
-        <w:t>Perceived Skill Gap Survey</w:t>
-      </w:r>
+      <w:r>
+        <w:t>COVID and Credential Perception</w:t>
+      </w:r>
+      <w:bookmarkStart w:id="0" w:name="_GoBack"/>
       <w:bookmarkEnd w:id="0"/>
       <w:r>
         <w:t>”</w:t>
@@ -81,7 +81,13 @@
         <w:t xml:space="preserve">This survey asks your opinion on alternatives to college. It's designed to take </w:t>
       </w:r>
       <w:r>
-        <w:t>about 45 minut</w:t>
+        <w:t xml:space="preserve">about </w:t>
+      </w:r>
+      <w:r>
+        <w:t>15</w:t>
+      </w:r>
+      <w:r>
+        <w:t xml:space="preserve"> minut</w:t>
       </w:r>
       <w:r>
         <w:t>es</w:t>
@@ -137,10 +143,7 @@
         </w:r>
       </w:hyperlink>
     </w:p>
-    <w:p>
-      <w:bookmarkStart w:id="1" w:name="_GoBack"/>
-      <w:bookmarkEnd w:id="1"/>
-    </w:p>
+    <w:p/>
     <w:sectPr>
       <w:pgSz w:w="12240" w:h="15840"/>
       <w:pgMar w:top="1440" w:right="1440" w:bottom="1440" w:left="1440" w:header="720" w:footer="720" w:gutter="0"/>
